--- a/Текст для текста/Предметы 0.3.docx
+++ b/Текст для текста/Предметы 0.3.docx
@@ -237,6 +237,75 @@
         </w:rPr>
         <w:t xml:space="preserve"> – всё то что можно надеть и снять при этом дающее в большей мере защитное преимущество (</w:t>
       </w:r>
+      <w:bookmarkStart w:id="0" w:name="_GoBack"/>
+      <w:bookmarkEnd w:id="0"/>
+      <w:r>
+        <w:rPr>
+          <w:rFonts w:ascii="Times New Roman" w:hAnsi="Times New Roman" w:cs="Times New Roman"/>
+          <w:color w:val="000000" w:themeColor="text1"/>
+          <w:sz w:val="40"/>
+          <w:szCs w:val="40"/>
+        </w:rPr>
+        <w:t>кирасы, плащи, рукавицы, колчан)</w:t>
+      </w:r>
+    </w:p>
+    <w:p>
+      <w:pPr>
+        <w:jc w:val="both"/>
+        <w:rPr>
+          <w:rFonts w:ascii="Times New Roman" w:hAnsi="Times New Roman" w:cs="Times New Roman"/>
+          <w:color w:val="000000" w:themeColor="text1"/>
+          <w:sz w:val="40"/>
+          <w:szCs w:val="40"/>
+        </w:rPr>
+      </w:pPr>
+      <w:r>
+        <w:rPr>
+          <w:rFonts w:ascii="Times New Roman" w:hAnsi="Times New Roman" w:cs="Times New Roman"/>
+          <w:color w:val="000000" w:themeColor="text1"/>
+          <w:sz w:val="40"/>
+          <w:szCs w:val="40"/>
+        </w:rPr>
+        <w:tab/>
+      </w:r>
+      <w:r>
+        <w:rPr>
+          <w:rFonts w:ascii="Times New Roman" w:hAnsi="Times New Roman" w:cs="Times New Roman"/>
+          <w:b/>
+          <w:color w:val="000000" w:themeColor="text1"/>
+          <w:sz w:val="40"/>
+          <w:szCs w:val="40"/>
+        </w:rPr>
+        <w:t>Оружие</w:t>
+      </w:r>
+      <w:r>
+        <w:rPr>
+          <w:rFonts w:ascii="Times New Roman" w:hAnsi="Times New Roman" w:cs="Times New Roman"/>
+          <w:color w:val="000000" w:themeColor="text1"/>
+          <w:sz w:val="40"/>
+          <w:szCs w:val="40"/>
+        </w:rPr>
+        <w:t xml:space="preserve"> – всё то что можно надеть или снять при этом дающие в большей мере атакующие преимущество (Мечи, луки, алебарды, посохи, жезлы, </w:t>
+      </w:r>
+      <w:r>
+        <w:rPr>
+          <w:rFonts w:ascii="Times New Roman" w:hAnsi="Times New Roman" w:cs="Times New Roman"/>
+          <w:color w:val="000000" w:themeColor="text1"/>
+          <w:sz w:val="40"/>
+          <w:szCs w:val="40"/>
+          <w:highlight w:val="darkRed"/>
+        </w:rPr>
+        <w:t>стрелы</w:t>
+      </w:r>
+      <w:r>
+        <w:rPr>
+          <w:rFonts w:ascii="Times New Roman" w:hAnsi="Times New Roman" w:cs="Times New Roman"/>
+          <w:color w:val="000000" w:themeColor="text1"/>
+          <w:sz w:val="40"/>
+          <w:szCs w:val="40"/>
+        </w:rPr>
+        <w:t>,</w:t>
+      </w:r>
       <w:r>
         <w:rPr>
           <w:rFonts w:ascii="Times New Roman" w:hAnsi="Times New Roman" w:cs="Times New Roman"/>
@@ -246,65 +315,18 @@
           <w:szCs w:val="40"/>
           <w:u w:val="single"/>
         </w:rPr>
+        <w:t xml:space="preserve"> </w:t>
+      </w:r>
+      <w:r>
+        <w:rPr>
+          <w:rFonts w:ascii="Times New Roman" w:hAnsi="Times New Roman" w:cs="Times New Roman"/>
+          <w:b/>
+          <w:color w:val="000000" w:themeColor="text1"/>
+          <w:sz w:val="40"/>
+          <w:szCs w:val="40"/>
+          <w:u w:val="single"/>
+        </w:rPr>
         <w:t>Щиты</w:t>
-      </w:r>
-      <w:r>
-        <w:rPr>
-          <w:rFonts w:ascii="Times New Roman" w:hAnsi="Times New Roman" w:cs="Times New Roman"/>
-          <w:color w:val="000000" w:themeColor="text1"/>
-          <w:sz w:val="40"/>
-          <w:szCs w:val="40"/>
-        </w:rPr>
-        <w:t>, кирасы, плащи, рукавицы, колчан)</w:t>
-      </w:r>
-    </w:p>
-    <w:p>
-      <w:pPr>
-        <w:jc w:val="both"/>
-        <w:rPr>
-          <w:rFonts w:ascii="Times New Roman" w:hAnsi="Times New Roman" w:cs="Times New Roman"/>
-          <w:color w:val="000000" w:themeColor="text1"/>
-          <w:sz w:val="40"/>
-          <w:szCs w:val="40"/>
-        </w:rPr>
-      </w:pPr>
-      <w:r>
-        <w:rPr>
-          <w:rFonts w:ascii="Times New Roman" w:hAnsi="Times New Roman" w:cs="Times New Roman"/>
-          <w:color w:val="000000" w:themeColor="text1"/>
-          <w:sz w:val="40"/>
-          <w:szCs w:val="40"/>
-        </w:rPr>
-        <w:tab/>
-      </w:r>
-      <w:r>
-        <w:rPr>
-          <w:rFonts w:ascii="Times New Roman" w:hAnsi="Times New Roman" w:cs="Times New Roman"/>
-          <w:b/>
-          <w:color w:val="000000" w:themeColor="text1"/>
-          <w:sz w:val="40"/>
-          <w:szCs w:val="40"/>
-        </w:rPr>
-        <w:t>Оружие</w:t>
-      </w:r>
-      <w:r>
-        <w:rPr>
-          <w:rFonts w:ascii="Times New Roman" w:hAnsi="Times New Roman" w:cs="Times New Roman"/>
-          <w:color w:val="000000" w:themeColor="text1"/>
-          <w:sz w:val="40"/>
-          <w:szCs w:val="40"/>
-        </w:rPr>
-        <w:t xml:space="preserve"> – всё то что можно надеть или снять при этом дающие в большей мере атакующие преимущество (Мечи, луки, алебарды, посохи, жезлы, </w:t>
-      </w:r>
-      <w:r>
-        <w:rPr>
-          <w:rFonts w:ascii="Times New Roman" w:hAnsi="Times New Roman" w:cs="Times New Roman"/>
-          <w:color w:val="000000" w:themeColor="text1"/>
-          <w:sz w:val="40"/>
-          <w:szCs w:val="40"/>
-          <w:highlight w:val="darkRed"/>
-        </w:rPr>
-        <w:t>стрелы</w:t>
       </w:r>
       <w:r>
         <w:rPr>
@@ -3106,17 +3128,7 @@
           <w:sz w:val="40"/>
           <w:szCs w:val="48"/>
         </w:rPr>
-        <w:t xml:space="preserve"> </w:t>
-      </w:r>
-      <w:bookmarkStart w:id="0" w:name="_GoBack"/>
-      <w:bookmarkEnd w:id="0"/>
-      <w:r>
-        <w:rPr>
-          <w:rFonts w:ascii="Times New Roman" w:hAnsi="Times New Roman" w:cs="Times New Roman"/>
-          <w:sz w:val="40"/>
-          <w:szCs w:val="48"/>
-        </w:rPr>
-        <w:t xml:space="preserve">– описание того что при применении делает расходник (У свитков это описание скила, у зелий описание действия зелья) </w:t>
+        <w:t xml:space="preserve"> – описание того что при применении делает расходник (У свитков это описание скила, у зелий описание действия зелья) </w:t>
       </w:r>
     </w:p>
     <w:p>

--- a/Текст для текста/Предметы 0.3.docx
+++ b/Текст для текста/Предметы 0.3.docx
@@ -235,18 +235,7 @@
           <w:sz w:val="40"/>
           <w:szCs w:val="40"/>
         </w:rPr>
-        <w:t xml:space="preserve"> – всё то что можно надеть и снять при этом дающее в большей мере защитное преимущество (</w:t>
-      </w:r>
-      <w:bookmarkStart w:id="0" w:name="_GoBack"/>
-      <w:bookmarkEnd w:id="0"/>
-      <w:r>
-        <w:rPr>
-          <w:rFonts w:ascii="Times New Roman" w:hAnsi="Times New Roman" w:cs="Times New Roman"/>
-          <w:color w:val="000000" w:themeColor="text1"/>
-          <w:sz w:val="40"/>
-          <w:szCs w:val="40"/>
-        </w:rPr>
-        <w:t>кирасы, плащи, рукавицы, колчан)</w:t>
+        <w:t xml:space="preserve"> – всё то что можно надеть и снять при этом дающее в большей мере защитное преимущество (кирасы, плащи, рукавицы, колчан)</w:t>
       </w:r>
     </w:p>
     <w:p>
@@ -2836,7 +2825,23 @@
           <w:sz w:val="40"/>
           <w:szCs w:val="48"/>
         </w:rPr>
-        <w:t xml:space="preserve"> – то есть все требования (атрибутные, классовые, возможно расовые, возможно квестовые) для того что бы одеть предмет (так же если хочется хард </w:t>
+        <w:t xml:space="preserve"> – то есть все требования (атрибутные, классовые, возможно расовые, возмо</w:t>
+      </w:r>
+      <w:r>
+        <w:rPr>
+          <w:rFonts w:ascii="Times New Roman" w:hAnsi="Times New Roman" w:cs="Times New Roman"/>
+          <w:sz w:val="40"/>
+          <w:szCs w:val="48"/>
+        </w:rPr>
+        <w:t>жно квестовые) для того что бы на</w:t>
+      </w:r>
+      <w:r>
+        <w:rPr>
+          <w:rFonts w:ascii="Times New Roman" w:hAnsi="Times New Roman" w:cs="Times New Roman"/>
+          <w:sz w:val="40"/>
+          <w:szCs w:val="48"/>
+        </w:rPr>
+        <w:t xml:space="preserve">деть предмет (так же если хочется хард </w:t>
       </w:r>
       <w:r>
         <w:rPr>
@@ -5175,7 +5180,7 @@
 
 <file path=word/numbering.xml><?xml version="1.0" encoding="utf-8"?>
 <w:numbering xmlns:wpc="http://schemas.microsoft.com/office/word/2010/wordprocessingCanvas" xmlns:mc="http://schemas.openxmlformats.org/markup-compatibility/2006" xmlns:o="urn:schemas-microsoft-com:office:office" xmlns:r="http://schemas.openxmlformats.org/officeDocument/2006/relationships" xmlns:m="http://schemas.openxmlformats.org/officeDocument/2006/math" xmlns:v="urn:schemas-microsoft-com:vml" xmlns:wp14="http://schemas.microsoft.com/office/word/2010/wordprocessingDrawing" xmlns:wp="http://schemas.openxmlformats.org/drawingml/2006/wordprocessingDrawing" xmlns:w10="urn:schemas-microsoft-com:office:word" xmlns:w="http://schemas.openxmlformats.org/wordprocessingml/2006/main" xmlns:w14="http://schemas.microsoft.com/office/word/2010/wordml" xmlns:w15="http://schemas.microsoft.com/office/word/2012/wordml" xmlns:wpg="http://schemas.microsoft.com/office/word/2010/wordprocessingGroup" xmlns:wpi="http://schemas.microsoft.com/office/word/2010/wordprocessingInk" xmlns:wne="http://schemas.microsoft.com/office/word/2006/wordml" xmlns:wps="http://schemas.microsoft.com/office/word/2010/wordprocessingShape" mc:Ignorable="w14 w15 wp14">
-  <w:abstractNum w:abstractNumId="0" w15:restartNumberingAfterBreak="0">
+  <w:abstractNum w:abstractNumId="0">
     <w:nsid w:val="28D64B7C"/>
     <w:multiLevelType w:val="hybridMultilevel"/>
     <w:tmpl w:val="5C662EC6"/>
